--- a/Evidencia/DEC_1098.docx
+++ b/Evidencia/DEC_1098.docx
@@ -37,12 +37,12 @@
         <w:drawing>
           <wp:inline distT="0" distR="0" distB="0" distL="0">
             <wp:extent cx="5080000" cy="5080000"/>
-            <wp:docPr id="0" name="Drawing 0" descr="C:\Users\Laura Andrade\eclipse-workspace\Dec5\screenshots\DEC_1098-Captura-Login_por_Identidad_Digital152942.jpg"/>
-            <a:graphic xmlns:a="http://schemas.openxmlformats.org/drawingml/2006/main">
-              <a:graphicData uri="http://schemas.openxmlformats.org/drawingml/2006/picture">
-                <pic:pic xmlns:pic="http://schemas.openxmlformats.org/drawingml/2006/picture">
-                  <pic:nvPicPr>
-                    <pic:cNvPr id="0" name="Picture 0" descr="C:\Users\Laura Andrade\eclipse-workspace\Dec5\screenshots\DEC_1098-Captura-Login_por_Identidad_Digital152942.jpg"/>
+            <wp:docPr id="0" name="Drawing 0" descr="C:\Users\Laura Andrade\eclipse-workspace\Dec5\screenshots\DEC_1098-Captura-Login_por_Identidad_Digital155652.jpg"/>
+            <a:graphic xmlns:a="http://schemas.openxmlformats.org/drawingml/2006/main">
+              <a:graphicData uri="http://schemas.openxmlformats.org/drawingml/2006/picture">
+                <pic:pic xmlns:pic="http://schemas.openxmlformats.org/drawingml/2006/picture">
+                  <pic:nvPicPr>
+                    <pic:cNvPr id="0" name="Picture 0" descr="C:\Users\Laura Andrade\eclipse-workspace\Dec5\screenshots\DEC_1098-Captura-Login_por_Identidad_Digital155652.jpg"/>
                     <pic:cNvPicPr>
                       <a:picLocks noChangeAspect="true"/>
                     </pic:cNvPicPr>
@@ -92,12 +92,12 @@
         <w:drawing>
           <wp:inline distT="0" distR="0" distB="0" distL="0">
             <wp:extent cx="5080000" cy="5080000"/>
-            <wp:docPr id="1" name="Drawing 1" descr="C:\Users\Laura Andrade\eclipse-workspace\Dec5\screenshots\DEC_1098-Captura-Click_al_botón_Autorizar152950.jpg"/>
-            <a:graphic xmlns:a="http://schemas.openxmlformats.org/drawingml/2006/main">
-              <a:graphicData uri="http://schemas.openxmlformats.org/drawingml/2006/picture">
-                <pic:pic xmlns:pic="http://schemas.openxmlformats.org/drawingml/2006/picture">
-                  <pic:nvPicPr>
-                    <pic:cNvPr id="0" name="Picture 1" descr="C:\Users\Laura Andrade\eclipse-workspace\Dec5\screenshots\DEC_1098-Captura-Click_al_botón_Autorizar152950.jpg"/>
+            <wp:docPr id="1" name="Drawing 1" descr="C:\Users\Laura Andrade\eclipse-workspace\Dec5\screenshots\DEC_1098-Captura-Click_al_botón_Autorizar15570.jpg"/>
+            <a:graphic xmlns:a="http://schemas.openxmlformats.org/drawingml/2006/main">
+              <a:graphicData uri="http://schemas.openxmlformats.org/drawingml/2006/picture">
+                <pic:pic xmlns:pic="http://schemas.openxmlformats.org/drawingml/2006/picture">
+                  <pic:nvPicPr>
+                    <pic:cNvPr id="0" name="Picture 1" descr="C:\Users\Laura Andrade\eclipse-workspace\Dec5\screenshots\DEC_1098-Captura-Click_al_botón_Autorizar15570.jpg"/>
                     <pic:cNvPicPr>
                       <a:picLocks noChangeAspect="true"/>
                     </pic:cNvPicPr>
@@ -147,12 +147,12 @@
         <w:drawing>
           <wp:inline distT="0" distR="0" distB="0" distL="0">
             <wp:extent cx="5080000" cy="5080000"/>
-            <wp:docPr id="2" name="Drawing 2" descr="C:\Users\Laura Andrade\eclipse-workspace\Dec5\screenshots\DEC_1098-Captura-Click_a_Nombre_Usuario152953.jpg"/>
-            <a:graphic xmlns:a="http://schemas.openxmlformats.org/drawingml/2006/main">
-              <a:graphicData uri="http://schemas.openxmlformats.org/drawingml/2006/picture">
-                <pic:pic xmlns:pic="http://schemas.openxmlformats.org/drawingml/2006/picture">
-                  <pic:nvPicPr>
-                    <pic:cNvPr id="0" name="Picture 2" descr="C:\Users\Laura Andrade\eclipse-workspace\Dec5\screenshots\DEC_1098-Captura-Click_a_Nombre_Usuario152953.jpg"/>
+            <wp:docPr id="2" name="Drawing 2" descr="C:\Users\Laura Andrade\eclipse-workspace\Dec5\screenshots\DEC_1098-Captura-Click_a_Nombre_Usuario15573.jpg"/>
+            <a:graphic xmlns:a="http://schemas.openxmlformats.org/drawingml/2006/main">
+              <a:graphicData uri="http://schemas.openxmlformats.org/drawingml/2006/picture">
+                <pic:pic xmlns:pic="http://schemas.openxmlformats.org/drawingml/2006/picture">
+                  <pic:nvPicPr>
+                    <pic:cNvPr id="0" name="Picture 2" descr="C:\Users\Laura Andrade\eclipse-workspace\Dec5\screenshots\DEC_1098-Captura-Click_a_Nombre_Usuario15573.jpg"/>
                     <pic:cNvPicPr>
                       <a:picLocks noChangeAspect="true"/>
                     </pic:cNvPicPr>
@@ -202,12 +202,12 @@
         <w:drawing>
           <wp:inline distT="0" distR="0" distB="0" distL="0">
             <wp:extent cx="5080000" cy="5080000"/>
-            <wp:docPr id="3" name="Drawing 3" descr="C:\Users\Laura Andrade\eclipse-workspace\Dec5\screenshots\DEC_1098-Captura-Click_empresa_ACEPTA152954.jpg"/>
-            <a:graphic xmlns:a="http://schemas.openxmlformats.org/drawingml/2006/main">
-              <a:graphicData uri="http://schemas.openxmlformats.org/drawingml/2006/picture">
-                <pic:pic xmlns:pic="http://schemas.openxmlformats.org/drawingml/2006/picture">
-                  <pic:nvPicPr>
-                    <pic:cNvPr id="0" name="Picture 3" descr="C:\Users\Laura Andrade\eclipse-workspace\Dec5\screenshots\DEC_1098-Captura-Click_empresa_ACEPTA152954.jpg"/>
+            <wp:docPr id="3" name="Drawing 3" descr="C:\Users\Laura Andrade\eclipse-workspace\Dec5\screenshots\DEC_1098-Captura-Click_empresa_ACEPTA15574.jpg"/>
+            <a:graphic xmlns:a="http://schemas.openxmlformats.org/drawingml/2006/main">
+              <a:graphicData uri="http://schemas.openxmlformats.org/drawingml/2006/picture">
+                <pic:pic xmlns:pic="http://schemas.openxmlformats.org/drawingml/2006/picture">
+                  <pic:nvPicPr>
+                    <pic:cNvPr id="0" name="Picture 3" descr="C:\Users\Laura Andrade\eclipse-workspace\Dec5\screenshots\DEC_1098-Captura-Click_empresa_ACEPTA15574.jpg"/>
                     <pic:cNvPicPr>
                       <a:picLocks noChangeAspect="true"/>
                     </pic:cNvPicPr>
@@ -257,12 +257,12 @@
         <w:drawing>
           <wp:inline distT="0" distR="0" distB="0" distL="0">
             <wp:extent cx="5080000" cy="5080000"/>
-            <wp:docPr id="4" name="Drawing 4" descr="C:\Users\Laura Andrade\eclipse-workspace\Dec5\screenshots\DEC_1098-Captura-Click_Mis_Documentos15303.jpg"/>
-            <a:graphic xmlns:a="http://schemas.openxmlformats.org/drawingml/2006/main">
-              <a:graphicData uri="http://schemas.openxmlformats.org/drawingml/2006/picture">
-                <pic:pic xmlns:pic="http://schemas.openxmlformats.org/drawingml/2006/picture">
-                  <pic:nvPicPr>
-                    <pic:cNvPr id="0" name="Picture 4" descr="C:\Users\Laura Andrade\eclipse-workspace\Dec5\screenshots\DEC_1098-Captura-Click_Mis_Documentos15303.jpg"/>
+            <wp:docPr id="4" name="Drawing 4" descr="C:\Users\Laura Andrade\eclipse-workspace\Dec5\screenshots\DEC_1098-Captura-Click_Mis_Documentos155713.jpg"/>
+            <a:graphic xmlns:a="http://schemas.openxmlformats.org/drawingml/2006/main">
+              <a:graphicData uri="http://schemas.openxmlformats.org/drawingml/2006/picture">
+                <pic:pic xmlns:pic="http://schemas.openxmlformats.org/drawingml/2006/picture">
+                  <pic:nvPicPr>
+                    <pic:cNvPr id="0" name="Picture 4" descr="C:\Users\Laura Andrade\eclipse-workspace\Dec5\screenshots\DEC_1098-Captura-Click_Mis_Documentos155713.jpg"/>
                     <pic:cNvPicPr>
                       <a:picLocks noChangeAspect="true"/>
                     </pic:cNvPicPr>
@@ -312,12 +312,12 @@
         <w:drawing>
           <wp:inline distT="0" distR="0" distB="0" distL="0">
             <wp:extent cx="5080000" cy="5080000"/>
-            <wp:docPr id="5" name="Drawing 5" descr="C:\Users\Laura Andrade\eclipse-workspace\Dec5\screenshots\DEC_1098-Captura-Selección_documento15309.jpg"/>
-            <a:graphic xmlns:a="http://schemas.openxmlformats.org/drawingml/2006/main">
-              <a:graphicData uri="http://schemas.openxmlformats.org/drawingml/2006/picture">
-                <pic:pic xmlns:pic="http://schemas.openxmlformats.org/drawingml/2006/picture">
-                  <pic:nvPicPr>
-                    <pic:cNvPr id="0" name="Picture 5" descr="C:\Users\Laura Andrade\eclipse-workspace\Dec5\screenshots\DEC_1098-Captura-Selección_documento15309.jpg"/>
+            <wp:docPr id="5" name="Drawing 5" descr="C:\Users\Laura Andrade\eclipse-workspace\Dec5\screenshots\DEC_1098-Captura-Selección_documento155720.jpg"/>
+            <a:graphic xmlns:a="http://schemas.openxmlformats.org/drawingml/2006/main">
+              <a:graphicData uri="http://schemas.openxmlformats.org/drawingml/2006/picture">
+                <pic:pic xmlns:pic="http://schemas.openxmlformats.org/drawingml/2006/picture">
+                  <pic:nvPicPr>
+                    <pic:cNvPr id="0" name="Picture 5" descr="C:\Users\Laura Andrade\eclipse-workspace\Dec5\screenshots\DEC_1098-Captura-Selección_documento155720.jpg"/>
                     <pic:cNvPicPr>
                       <a:picLocks noChangeAspect="true"/>
                     </pic:cNvPicPr>
@@ -353,26 +353,26 @@
           <w:b w:val="off"/>
           <w:sz w:val="28"/>
         </w:rPr>
-        <w:t>Seleccionar Opcion Barra Herramientas</w:t>
-      </w:r>
-    </w:p>
-    <w:p/>
-    <w:p>
-      <w:pPr>
-        <w:jc w:val="center"/>
-      </w:pPr>
-      <w:r/>
-      <w:r>
-        <w:br/>
-        <w:drawing>
-          <wp:inline distT="0" distR="0" distB="0" distL="0">
-            <wp:extent cx="5080000" cy="5080000"/>
-            <wp:docPr id="6" name="Drawing 6" descr="C:\Users\Laura Andrade\eclipse-workspace\Dec5\screenshots\DEC_1098-Captura-Seleccionar_Opcion_Barra_Herramientas153030.jpg"/>
-            <a:graphic xmlns:a="http://schemas.openxmlformats.org/drawingml/2006/main">
-              <a:graphicData uri="http://schemas.openxmlformats.org/drawingml/2006/picture">
-                <pic:pic xmlns:pic="http://schemas.openxmlformats.org/drawingml/2006/picture">
-                  <pic:nvPicPr>
-                    <pic:cNvPr id="0" name="Picture 6" descr="C:\Users\Laura Andrade\eclipse-workspace\Dec5\screenshots\DEC_1098-Captura-Seleccionar_Opcion_Barra_Herramientas153030.jpg"/>
+        <w:t>Vincular Documento</w:t>
+      </w:r>
+    </w:p>
+    <w:p/>
+    <w:p>
+      <w:pPr>
+        <w:jc w:val="center"/>
+      </w:pPr>
+      <w:r/>
+      <w:r>
+        <w:br/>
+        <w:drawing>
+          <wp:inline distT="0" distR="0" distB="0" distL="0">
+            <wp:extent cx="5080000" cy="5080000"/>
+            <wp:docPr id="6" name="Drawing 6" descr="C:\Users\Laura Andrade\eclipse-workspace\Dec5\screenshots\DEC_1098-Captura-Vincular_Documento155741.jpg"/>
+            <a:graphic xmlns:a="http://schemas.openxmlformats.org/drawingml/2006/main">
+              <a:graphicData uri="http://schemas.openxmlformats.org/drawingml/2006/picture">
+                <pic:pic xmlns:pic="http://schemas.openxmlformats.org/drawingml/2006/picture">
+                  <pic:nvPicPr>
+                    <pic:cNvPr id="0" name="Picture 6" descr="C:\Users\Laura Andrade\eclipse-workspace\Dec5\screenshots\DEC_1098-Captura-Vincular_Documento155741.jpg"/>
                     <pic:cNvPicPr>
                       <a:picLocks noChangeAspect="true"/>
                     </pic:cNvPicPr>
@@ -422,12 +422,12 @@
         <w:drawing>
           <wp:inline distT="0" distR="0" distB="0" distL="0">
             <wp:extent cx="5080000" cy="5080000"/>
-            <wp:docPr id="7" name="Drawing 7" descr="C:\Users\Laura Andrade\eclipse-workspace\Dec5\screenshots\DEC_1098-Captura-Caso_OK153033.jpg"/>
-            <a:graphic xmlns:a="http://schemas.openxmlformats.org/drawingml/2006/main">
-              <a:graphicData uri="http://schemas.openxmlformats.org/drawingml/2006/picture">
-                <pic:pic xmlns:pic="http://schemas.openxmlformats.org/drawingml/2006/picture">
-                  <pic:nvPicPr>
-                    <pic:cNvPr id="0" name="Picture 7" descr="C:\Users\Laura Andrade\eclipse-workspace\Dec5\screenshots\DEC_1098-Captura-Caso_OK153033.jpg"/>
+            <wp:docPr id="7" name="Drawing 7" descr="C:\Users\Laura Andrade\eclipse-workspace\Dec5\screenshots\DEC_1098-Captura-Caso_OK15580.jpg"/>
+            <a:graphic xmlns:a="http://schemas.openxmlformats.org/drawingml/2006/main">
+              <a:graphicData uri="http://schemas.openxmlformats.org/drawingml/2006/picture">
+                <pic:pic xmlns:pic="http://schemas.openxmlformats.org/drawingml/2006/picture">
+                  <pic:nvPicPr>
+                    <pic:cNvPr id="0" name="Picture 7" descr="C:\Users\Laura Andrade\eclipse-workspace\Dec5\screenshots\DEC_1098-Captura-Caso_OK15580.jpg"/>
                     <pic:cNvPicPr>
                       <a:picLocks noChangeAspect="true"/>
                     </pic:cNvPicPr>
@@ -477,12 +477,12 @@
         <w:drawing>
           <wp:inline distT="0" distR="0" distB="0" distL="0">
             <wp:extent cx="5080000" cy="5080000"/>
-            <wp:docPr id="8" name="Drawing 8" descr="C:\Users\Laura Andrade\eclipse-workspace\Dec5\screenshots\DEC_1098-Captura-Busqueda_realizada153035.jpg"/>
-            <a:graphic xmlns:a="http://schemas.openxmlformats.org/drawingml/2006/main">
-              <a:graphicData uri="http://schemas.openxmlformats.org/drawingml/2006/picture">
-                <pic:pic xmlns:pic="http://schemas.openxmlformats.org/drawingml/2006/picture">
-                  <pic:nvPicPr>
-                    <pic:cNvPr id="0" name="Picture 8" descr="C:\Users\Laura Andrade\eclipse-workspace\Dec5\screenshots\DEC_1098-Captura-Busqueda_realizada153035.jpg"/>
+            <wp:docPr id="8" name="Drawing 8" descr="C:\Users\Laura Andrade\eclipse-workspace\Dec5\screenshots\DEC_1098-Captura-Busqueda_realizada15582.jpg"/>
+            <a:graphic xmlns:a="http://schemas.openxmlformats.org/drawingml/2006/main">
+              <a:graphicData uri="http://schemas.openxmlformats.org/drawingml/2006/picture">
+                <pic:pic xmlns:pic="http://schemas.openxmlformats.org/drawingml/2006/picture">
+                  <pic:nvPicPr>
+                    <pic:cNvPr id="0" name="Picture 8" descr="C:\Users\Laura Andrade\eclipse-workspace\Dec5\screenshots\DEC_1098-Captura-Busqueda_realizada15582.jpg"/>
                     <pic:cNvPicPr>
                       <a:picLocks noChangeAspect="true"/>
                     </pic:cNvPicPr>

--- a/Evidencia/DEC_1098.docx
+++ b/Evidencia/DEC_1098.docx
@@ -37,12 +37,12 @@
         <w:drawing>
           <wp:inline distT="0" distR="0" distB="0" distL="0">
             <wp:extent cx="5080000" cy="5080000"/>
-            <wp:docPr id="0" name="Drawing 0" descr="C:\Users\Laura Andrade\eclipse-workspace\DEC5\screenshots\DEC_1098-Captura-Login_por_Identidad_Digital19323.jpg"/>
-            <a:graphic xmlns:a="http://schemas.openxmlformats.org/drawingml/2006/main">
-              <a:graphicData uri="http://schemas.openxmlformats.org/drawingml/2006/picture">
-                <pic:pic xmlns:pic="http://schemas.openxmlformats.org/drawingml/2006/picture">
-                  <pic:nvPicPr>
-                    <pic:cNvPr id="0" name="Picture 0" descr="C:\Users\Laura Andrade\eclipse-workspace\DEC5\screenshots\DEC_1098-Captura-Login_por_Identidad_Digital19323.jpg"/>
+            <wp:docPr id="0" name="Drawing 0" descr="C:\Users\Laura Andrade\eclipse-workspace\DEC5\screenshots\DEC_1098-Captura-Login_por_Identidad_Digital184756.jpg"/>
+            <a:graphic xmlns:a="http://schemas.openxmlformats.org/drawingml/2006/main">
+              <a:graphicData uri="http://schemas.openxmlformats.org/drawingml/2006/picture">
+                <pic:pic xmlns:pic="http://schemas.openxmlformats.org/drawingml/2006/picture">
+                  <pic:nvPicPr>
+                    <pic:cNvPr id="0" name="Picture 0" descr="C:\Users\Laura Andrade\eclipse-workspace\DEC5\screenshots\DEC_1098-Captura-Login_por_Identidad_Digital184756.jpg"/>
                     <pic:cNvPicPr>
                       <a:picLocks noChangeAspect="true"/>
                     </pic:cNvPicPr>
@@ -92,12 +92,12 @@
         <w:drawing>
           <wp:inline distT="0" distR="0" distB="0" distL="0">
             <wp:extent cx="5080000" cy="5080000"/>
-            <wp:docPr id="1" name="Drawing 1" descr="C:\Users\Laura Andrade\eclipse-workspace\DEC5\screenshots\DEC_1098-Captura-Click_al_botón_Autorizar19329.jpg"/>
-            <a:graphic xmlns:a="http://schemas.openxmlformats.org/drawingml/2006/main">
-              <a:graphicData uri="http://schemas.openxmlformats.org/drawingml/2006/picture">
-                <pic:pic xmlns:pic="http://schemas.openxmlformats.org/drawingml/2006/picture">
-                  <pic:nvPicPr>
-                    <pic:cNvPr id="0" name="Picture 1" descr="C:\Users\Laura Andrade\eclipse-workspace\DEC5\screenshots\DEC_1098-Captura-Click_al_botón_Autorizar19329.jpg"/>
+            <wp:docPr id="1" name="Drawing 1" descr="C:\Users\Laura Andrade\eclipse-workspace\DEC5\screenshots\DEC_1098-Captura-Click_al_botón_Autorizar18482.jpg"/>
+            <a:graphic xmlns:a="http://schemas.openxmlformats.org/drawingml/2006/main">
+              <a:graphicData uri="http://schemas.openxmlformats.org/drawingml/2006/picture">
+                <pic:pic xmlns:pic="http://schemas.openxmlformats.org/drawingml/2006/picture">
+                  <pic:nvPicPr>
+                    <pic:cNvPr id="0" name="Picture 1" descr="C:\Users\Laura Andrade\eclipse-workspace\DEC5\screenshots\DEC_1098-Captura-Click_al_botón_Autorizar18482.jpg"/>
                     <pic:cNvPicPr>
                       <a:picLocks noChangeAspect="true"/>
                     </pic:cNvPicPr>
@@ -147,12 +147,12 @@
         <w:drawing>
           <wp:inline distT="0" distR="0" distB="0" distL="0">
             <wp:extent cx="5080000" cy="5080000"/>
-            <wp:docPr id="2" name="Drawing 2" descr="C:\Users\Laura Andrade\eclipse-workspace\DEC5\screenshots\DEC_1098-Captura-Click_a_Nombre_Usuario193212.jpg"/>
-            <a:graphic xmlns:a="http://schemas.openxmlformats.org/drawingml/2006/main">
-              <a:graphicData uri="http://schemas.openxmlformats.org/drawingml/2006/picture">
-                <pic:pic xmlns:pic="http://schemas.openxmlformats.org/drawingml/2006/picture">
-                  <pic:nvPicPr>
-                    <pic:cNvPr id="0" name="Picture 2" descr="C:\Users\Laura Andrade\eclipse-workspace\DEC5\screenshots\DEC_1098-Captura-Click_a_Nombre_Usuario193212.jpg"/>
+            <wp:docPr id="2" name="Drawing 2" descr="C:\Users\Laura Andrade\eclipse-workspace\DEC5\screenshots\DEC_1098-Captura-Click_a_Nombre_Usuario18485.jpg"/>
+            <a:graphic xmlns:a="http://schemas.openxmlformats.org/drawingml/2006/main">
+              <a:graphicData uri="http://schemas.openxmlformats.org/drawingml/2006/picture">
+                <pic:pic xmlns:pic="http://schemas.openxmlformats.org/drawingml/2006/picture">
+                  <pic:nvPicPr>
+                    <pic:cNvPr id="0" name="Picture 2" descr="C:\Users\Laura Andrade\eclipse-workspace\DEC5\screenshots\DEC_1098-Captura-Click_a_Nombre_Usuario18485.jpg"/>
                     <pic:cNvPicPr>
                       <a:picLocks noChangeAspect="true"/>
                     </pic:cNvPicPr>
@@ -202,12 +202,12 @@
         <w:drawing>
           <wp:inline distT="0" distR="0" distB="0" distL="0">
             <wp:extent cx="5080000" cy="5080000"/>
-            <wp:docPr id="3" name="Drawing 3" descr="C:\Users\Laura Andrade\eclipse-workspace\DEC5\screenshots\DEC_1098-Captura-Click_empresa_ACEPTA193213.jpg"/>
-            <a:graphic xmlns:a="http://schemas.openxmlformats.org/drawingml/2006/main">
-              <a:graphicData uri="http://schemas.openxmlformats.org/drawingml/2006/picture">
-                <pic:pic xmlns:pic="http://schemas.openxmlformats.org/drawingml/2006/picture">
-                  <pic:nvPicPr>
-                    <pic:cNvPr id="0" name="Picture 3" descr="C:\Users\Laura Andrade\eclipse-workspace\DEC5\screenshots\DEC_1098-Captura-Click_empresa_ACEPTA193213.jpg"/>
+            <wp:docPr id="3" name="Drawing 3" descr="C:\Users\Laura Andrade\eclipse-workspace\DEC5\screenshots\DEC_1098-Captura-Click_empresa_ACEPTA18486.jpg"/>
+            <a:graphic xmlns:a="http://schemas.openxmlformats.org/drawingml/2006/main">
+              <a:graphicData uri="http://schemas.openxmlformats.org/drawingml/2006/picture">
+                <pic:pic xmlns:pic="http://schemas.openxmlformats.org/drawingml/2006/picture">
+                  <pic:nvPicPr>
+                    <pic:cNvPr id="0" name="Picture 3" descr="C:\Users\Laura Andrade\eclipse-workspace\DEC5\screenshots\DEC_1098-Captura-Click_empresa_ACEPTA18486.jpg"/>
                     <pic:cNvPicPr>
                       <a:picLocks noChangeAspect="true"/>
                     </pic:cNvPicPr>
@@ -257,12 +257,12 @@
         <w:drawing>
           <wp:inline distT="0" distR="0" distB="0" distL="0">
             <wp:extent cx="5080000" cy="5080000"/>
-            <wp:docPr id="4" name="Drawing 4" descr="C:\Users\Laura Andrade\eclipse-workspace\DEC5\screenshots\DEC_1098-Captura-Click_Mis_Documentos193220.jpg"/>
-            <a:graphic xmlns:a="http://schemas.openxmlformats.org/drawingml/2006/main">
-              <a:graphicData uri="http://schemas.openxmlformats.org/drawingml/2006/picture">
-                <pic:pic xmlns:pic="http://schemas.openxmlformats.org/drawingml/2006/picture">
-                  <pic:nvPicPr>
-                    <pic:cNvPr id="0" name="Picture 4" descr="C:\Users\Laura Andrade\eclipse-workspace\DEC5\screenshots\DEC_1098-Captura-Click_Mis_Documentos193220.jpg"/>
+            <wp:docPr id="4" name="Drawing 4" descr="C:\Users\Laura Andrade\eclipse-workspace\DEC5\screenshots\DEC_1098-Captura-Click_Mis_Documentos184813.jpg"/>
+            <a:graphic xmlns:a="http://schemas.openxmlformats.org/drawingml/2006/main">
+              <a:graphicData uri="http://schemas.openxmlformats.org/drawingml/2006/picture">
+                <pic:pic xmlns:pic="http://schemas.openxmlformats.org/drawingml/2006/picture">
+                  <pic:nvPicPr>
+                    <pic:cNvPr id="0" name="Picture 4" descr="C:\Users\Laura Andrade\eclipse-workspace\DEC5\screenshots\DEC_1098-Captura-Click_Mis_Documentos184813.jpg"/>
                     <pic:cNvPicPr>
                       <a:picLocks noChangeAspect="true"/>
                     </pic:cNvPicPr>
@@ -312,12 +312,12 @@
         <w:drawing>
           <wp:inline distT="0" distR="0" distB="0" distL="0">
             <wp:extent cx="5080000" cy="5080000"/>
-            <wp:docPr id="5" name="Drawing 5" descr="C:\Users\Laura Andrade\eclipse-workspace\DEC5\screenshots\DEC_1098-Captura-Selección_documento193226.jpg"/>
-            <a:graphic xmlns:a="http://schemas.openxmlformats.org/drawingml/2006/main">
-              <a:graphicData uri="http://schemas.openxmlformats.org/drawingml/2006/picture">
-                <pic:pic xmlns:pic="http://schemas.openxmlformats.org/drawingml/2006/picture">
-                  <pic:nvPicPr>
-                    <pic:cNvPr id="0" name="Picture 5" descr="C:\Users\Laura Andrade\eclipse-workspace\DEC5\screenshots\DEC_1098-Captura-Selección_documento193226.jpg"/>
+            <wp:docPr id="5" name="Drawing 5" descr="C:\Users\Laura Andrade\eclipse-workspace\DEC5\screenshots\DEC_1098-Captura-Selección_documento184819.jpg"/>
+            <a:graphic xmlns:a="http://schemas.openxmlformats.org/drawingml/2006/main">
+              <a:graphicData uri="http://schemas.openxmlformats.org/drawingml/2006/picture">
+                <pic:pic xmlns:pic="http://schemas.openxmlformats.org/drawingml/2006/picture">
+                  <pic:nvPicPr>
+                    <pic:cNvPr id="0" name="Picture 5" descr="C:\Users\Laura Andrade\eclipse-workspace\DEC5\screenshots\DEC_1098-Captura-Selección_documento184819.jpg"/>
                     <pic:cNvPicPr>
                       <a:picLocks noChangeAspect="true"/>
                     </pic:cNvPicPr>
@@ -367,12 +367,12 @@
         <w:drawing>
           <wp:inline distT="0" distR="0" distB="0" distL="0">
             <wp:extent cx="5080000" cy="5080000"/>
-            <wp:docPr id="6" name="Drawing 6" descr="C:\Users\Laura Andrade\eclipse-workspace\DEC5\screenshots\DEC_1098-Captura-Vincular_Documento193243.jpg"/>
-            <a:graphic xmlns:a="http://schemas.openxmlformats.org/drawingml/2006/main">
-              <a:graphicData uri="http://schemas.openxmlformats.org/drawingml/2006/picture">
-                <pic:pic xmlns:pic="http://schemas.openxmlformats.org/drawingml/2006/picture">
-                  <pic:nvPicPr>
-                    <pic:cNvPr id="0" name="Picture 6" descr="C:\Users\Laura Andrade\eclipse-workspace\DEC5\screenshots\DEC_1098-Captura-Vincular_Documento193243.jpg"/>
+            <wp:docPr id="6" name="Drawing 6" descr="C:\Users\Laura Andrade\eclipse-workspace\DEC5\screenshots\DEC_1098-Captura-Vincular_Documento184835.jpg"/>
+            <a:graphic xmlns:a="http://schemas.openxmlformats.org/drawingml/2006/main">
+              <a:graphicData uri="http://schemas.openxmlformats.org/drawingml/2006/picture">
+                <pic:pic xmlns:pic="http://schemas.openxmlformats.org/drawingml/2006/picture">
+                  <pic:nvPicPr>
+                    <pic:cNvPr id="0" name="Picture 6" descr="C:\Users\Laura Andrade\eclipse-workspace\DEC5\screenshots\DEC_1098-Captura-Vincular_Documento184835.jpg"/>
                     <pic:cNvPicPr>
                       <a:picLocks noChangeAspect="true"/>
                     </pic:cNvPicPr>
@@ -422,12 +422,12 @@
         <w:drawing>
           <wp:inline distT="0" distR="0" distB="0" distL="0">
             <wp:extent cx="5080000" cy="5080000"/>
-            <wp:docPr id="7" name="Drawing 7" descr="C:\Users\Laura Andrade\eclipse-workspace\DEC5\screenshots\DEC_1098-Captura-Caso_OK193252.jpg"/>
-            <a:graphic xmlns:a="http://schemas.openxmlformats.org/drawingml/2006/main">
-              <a:graphicData uri="http://schemas.openxmlformats.org/drawingml/2006/picture">
-                <pic:pic xmlns:pic="http://schemas.openxmlformats.org/drawingml/2006/picture">
-                  <pic:nvPicPr>
-                    <pic:cNvPr id="0" name="Picture 7" descr="C:\Users\Laura Andrade\eclipse-workspace\DEC5\screenshots\DEC_1098-Captura-Caso_OK193252.jpg"/>
+            <wp:docPr id="7" name="Drawing 7" descr="C:\Users\Laura Andrade\eclipse-workspace\DEC5\screenshots\DEC_1098-Captura-Caso_OK184845.jpg"/>
+            <a:graphic xmlns:a="http://schemas.openxmlformats.org/drawingml/2006/main">
+              <a:graphicData uri="http://schemas.openxmlformats.org/drawingml/2006/picture">
+                <pic:pic xmlns:pic="http://schemas.openxmlformats.org/drawingml/2006/picture">
+                  <pic:nvPicPr>
+                    <pic:cNvPr id="0" name="Picture 7" descr="C:\Users\Laura Andrade\eclipse-workspace\DEC5\screenshots\DEC_1098-Captura-Caso_OK184845.jpg"/>
                     <pic:cNvPicPr>
                       <a:picLocks noChangeAspect="true"/>
                     </pic:cNvPicPr>
@@ -477,12 +477,12 @@
         <w:drawing>
           <wp:inline distT="0" distR="0" distB="0" distL="0">
             <wp:extent cx="5080000" cy="5080000"/>
-            <wp:docPr id="8" name="Drawing 8" descr="C:\Users\Laura Andrade\eclipse-workspace\DEC5\screenshots\DEC_1098-Captura-Busqueda_realizada193253.jpg"/>
-            <a:graphic xmlns:a="http://schemas.openxmlformats.org/drawingml/2006/main">
-              <a:graphicData uri="http://schemas.openxmlformats.org/drawingml/2006/picture">
-                <pic:pic xmlns:pic="http://schemas.openxmlformats.org/drawingml/2006/picture">
-                  <pic:nvPicPr>
-                    <pic:cNvPr id="0" name="Picture 8" descr="C:\Users\Laura Andrade\eclipse-workspace\DEC5\screenshots\DEC_1098-Captura-Busqueda_realizada193253.jpg"/>
+            <wp:docPr id="8" name="Drawing 8" descr="C:\Users\Laura Andrade\eclipse-workspace\DEC5\screenshots\DEC_1098-Captura-Busqueda_realizada184846.jpg"/>
+            <a:graphic xmlns:a="http://schemas.openxmlformats.org/drawingml/2006/main">
+              <a:graphicData uri="http://schemas.openxmlformats.org/drawingml/2006/picture">
+                <pic:pic xmlns:pic="http://schemas.openxmlformats.org/drawingml/2006/picture">
+                  <pic:nvPicPr>
+                    <pic:cNvPr id="0" name="Picture 8" descr="C:\Users\Laura Andrade\eclipse-workspace\DEC5\screenshots\DEC_1098-Captura-Busqueda_realizada184846.jpg"/>
                     <pic:cNvPicPr>
                       <a:picLocks noChangeAspect="true"/>
                     </pic:cNvPicPr>

--- a/Evidencia/DEC_1098.docx
+++ b/Evidencia/DEC_1098.docx
@@ -37,12 +37,12 @@
         <w:drawing>
           <wp:inline distT="0" distR="0" distB="0" distL="0">
             <wp:extent cx="5080000" cy="5080000"/>
-            <wp:docPr id="0" name="Drawing 0" descr="C:\Users\Laura Andrade\eclipse-workspace\DEC5\screenshots\DEC_1098-Captura-Login_por_Identidad_Digital184756.jpg"/>
-            <a:graphic xmlns:a="http://schemas.openxmlformats.org/drawingml/2006/main">
-              <a:graphicData uri="http://schemas.openxmlformats.org/drawingml/2006/picture">
-                <pic:pic xmlns:pic="http://schemas.openxmlformats.org/drawingml/2006/picture">
-                  <pic:nvPicPr>
-                    <pic:cNvPr id="0" name="Picture 0" descr="C:\Users\Laura Andrade\eclipse-workspace\DEC5\screenshots\DEC_1098-Captura-Login_por_Identidad_Digital184756.jpg"/>
+            <wp:docPr id="0" name="Drawing 0" descr="C:\Users\Laura Andrade\eclipse-workspace\DEC5\screenshots\DEC_1098-Captura-Login_por_Identidad_Digital1657.jpg"/>
+            <a:graphic xmlns:a="http://schemas.openxmlformats.org/drawingml/2006/main">
+              <a:graphicData uri="http://schemas.openxmlformats.org/drawingml/2006/picture">
+                <pic:pic xmlns:pic="http://schemas.openxmlformats.org/drawingml/2006/picture">
+                  <pic:nvPicPr>
+                    <pic:cNvPr id="0" name="Picture 0" descr="C:\Users\Laura Andrade\eclipse-workspace\DEC5\screenshots\DEC_1098-Captura-Login_por_Identidad_Digital1657.jpg"/>
                     <pic:cNvPicPr>
                       <a:picLocks noChangeAspect="true"/>
                     </pic:cNvPicPr>
@@ -92,12 +92,12 @@
         <w:drawing>
           <wp:inline distT="0" distR="0" distB="0" distL="0">
             <wp:extent cx="5080000" cy="5080000"/>
-            <wp:docPr id="1" name="Drawing 1" descr="C:\Users\Laura Andrade\eclipse-workspace\DEC5\screenshots\DEC_1098-Captura-Click_al_botón_Autorizar18482.jpg"/>
-            <a:graphic xmlns:a="http://schemas.openxmlformats.org/drawingml/2006/main">
-              <a:graphicData uri="http://schemas.openxmlformats.org/drawingml/2006/picture">
-                <pic:pic xmlns:pic="http://schemas.openxmlformats.org/drawingml/2006/picture">
-                  <pic:nvPicPr>
-                    <pic:cNvPr id="0" name="Picture 1" descr="C:\Users\Laura Andrade\eclipse-workspace\DEC5\screenshots\DEC_1098-Captura-Click_al_botón_Autorizar18482.jpg"/>
+            <wp:docPr id="1" name="Drawing 1" descr="C:\Users\Laura Andrade\eclipse-workspace\DEC5\screenshots\DEC_1098-Captura-Click_al_botón_Autorizar16513.jpg"/>
+            <a:graphic xmlns:a="http://schemas.openxmlformats.org/drawingml/2006/main">
+              <a:graphicData uri="http://schemas.openxmlformats.org/drawingml/2006/picture">
+                <pic:pic xmlns:pic="http://schemas.openxmlformats.org/drawingml/2006/picture">
+                  <pic:nvPicPr>
+                    <pic:cNvPr id="0" name="Picture 1" descr="C:\Users\Laura Andrade\eclipse-workspace\DEC5\screenshots\DEC_1098-Captura-Click_al_botón_Autorizar16513.jpg"/>
                     <pic:cNvPicPr>
                       <a:picLocks noChangeAspect="true"/>
                     </pic:cNvPicPr>
@@ -147,12 +147,12 @@
         <w:drawing>
           <wp:inline distT="0" distR="0" distB="0" distL="0">
             <wp:extent cx="5080000" cy="5080000"/>
-            <wp:docPr id="2" name="Drawing 2" descr="C:\Users\Laura Andrade\eclipse-workspace\DEC5\screenshots\DEC_1098-Captura-Click_a_Nombre_Usuario18485.jpg"/>
-            <a:graphic xmlns:a="http://schemas.openxmlformats.org/drawingml/2006/main">
-              <a:graphicData uri="http://schemas.openxmlformats.org/drawingml/2006/picture">
-                <pic:pic xmlns:pic="http://schemas.openxmlformats.org/drawingml/2006/picture">
-                  <pic:nvPicPr>
-                    <pic:cNvPr id="0" name="Picture 2" descr="C:\Users\Laura Andrade\eclipse-workspace\DEC5\screenshots\DEC_1098-Captura-Click_a_Nombre_Usuario18485.jpg"/>
+            <wp:docPr id="2" name="Drawing 2" descr="C:\Users\Laura Andrade\eclipse-workspace\DEC5\screenshots\DEC_1098-Captura-Click_a_Nombre_Usuario16516.jpg"/>
+            <a:graphic xmlns:a="http://schemas.openxmlformats.org/drawingml/2006/main">
+              <a:graphicData uri="http://schemas.openxmlformats.org/drawingml/2006/picture">
+                <pic:pic xmlns:pic="http://schemas.openxmlformats.org/drawingml/2006/picture">
+                  <pic:nvPicPr>
+                    <pic:cNvPr id="0" name="Picture 2" descr="C:\Users\Laura Andrade\eclipse-workspace\DEC5\screenshots\DEC_1098-Captura-Click_a_Nombre_Usuario16516.jpg"/>
                     <pic:cNvPicPr>
                       <a:picLocks noChangeAspect="true"/>
                     </pic:cNvPicPr>
@@ -202,12 +202,12 @@
         <w:drawing>
           <wp:inline distT="0" distR="0" distB="0" distL="0">
             <wp:extent cx="5080000" cy="5080000"/>
-            <wp:docPr id="3" name="Drawing 3" descr="C:\Users\Laura Andrade\eclipse-workspace\DEC5\screenshots\DEC_1098-Captura-Click_empresa_ACEPTA18486.jpg"/>
-            <a:graphic xmlns:a="http://schemas.openxmlformats.org/drawingml/2006/main">
-              <a:graphicData uri="http://schemas.openxmlformats.org/drawingml/2006/picture">
-                <pic:pic xmlns:pic="http://schemas.openxmlformats.org/drawingml/2006/picture">
-                  <pic:nvPicPr>
-                    <pic:cNvPr id="0" name="Picture 3" descr="C:\Users\Laura Andrade\eclipse-workspace\DEC5\screenshots\DEC_1098-Captura-Click_empresa_ACEPTA18486.jpg"/>
+            <wp:docPr id="3" name="Drawing 3" descr="C:\Users\Laura Andrade\eclipse-workspace\DEC5\screenshots\DEC_1098-Captura-Click_empresa_ACEPTA16517.jpg"/>
+            <a:graphic xmlns:a="http://schemas.openxmlformats.org/drawingml/2006/main">
+              <a:graphicData uri="http://schemas.openxmlformats.org/drawingml/2006/picture">
+                <pic:pic xmlns:pic="http://schemas.openxmlformats.org/drawingml/2006/picture">
+                  <pic:nvPicPr>
+                    <pic:cNvPr id="0" name="Picture 3" descr="C:\Users\Laura Andrade\eclipse-workspace\DEC5\screenshots\DEC_1098-Captura-Click_empresa_ACEPTA16517.jpg"/>
                     <pic:cNvPicPr>
                       <a:picLocks noChangeAspect="true"/>
                     </pic:cNvPicPr>
@@ -257,12 +257,12 @@
         <w:drawing>
           <wp:inline distT="0" distR="0" distB="0" distL="0">
             <wp:extent cx="5080000" cy="5080000"/>
-            <wp:docPr id="4" name="Drawing 4" descr="C:\Users\Laura Andrade\eclipse-workspace\DEC5\screenshots\DEC_1098-Captura-Click_Mis_Documentos184813.jpg"/>
-            <a:graphic xmlns:a="http://schemas.openxmlformats.org/drawingml/2006/main">
-              <a:graphicData uri="http://schemas.openxmlformats.org/drawingml/2006/picture">
-                <pic:pic xmlns:pic="http://schemas.openxmlformats.org/drawingml/2006/picture">
-                  <pic:nvPicPr>
-                    <pic:cNvPr id="0" name="Picture 4" descr="C:\Users\Laura Andrade\eclipse-workspace\DEC5\screenshots\DEC_1098-Captura-Click_Mis_Documentos184813.jpg"/>
+            <wp:docPr id="4" name="Drawing 4" descr="C:\Users\Laura Andrade\eclipse-workspace\DEC5\screenshots\DEC_1098-Captura-Click_Mis_Documentos16524.jpg"/>
+            <a:graphic xmlns:a="http://schemas.openxmlformats.org/drawingml/2006/main">
+              <a:graphicData uri="http://schemas.openxmlformats.org/drawingml/2006/picture">
+                <pic:pic xmlns:pic="http://schemas.openxmlformats.org/drawingml/2006/picture">
+                  <pic:nvPicPr>
+                    <pic:cNvPr id="0" name="Picture 4" descr="C:\Users\Laura Andrade\eclipse-workspace\DEC5\screenshots\DEC_1098-Captura-Click_Mis_Documentos16524.jpg"/>
                     <pic:cNvPicPr>
                       <a:picLocks noChangeAspect="true"/>
                     </pic:cNvPicPr>
@@ -312,12 +312,12 @@
         <w:drawing>
           <wp:inline distT="0" distR="0" distB="0" distL="0">
             <wp:extent cx="5080000" cy="5080000"/>
-            <wp:docPr id="5" name="Drawing 5" descr="C:\Users\Laura Andrade\eclipse-workspace\DEC5\screenshots\DEC_1098-Captura-Selección_documento184819.jpg"/>
-            <a:graphic xmlns:a="http://schemas.openxmlformats.org/drawingml/2006/main">
-              <a:graphicData uri="http://schemas.openxmlformats.org/drawingml/2006/picture">
-                <pic:pic xmlns:pic="http://schemas.openxmlformats.org/drawingml/2006/picture">
-                  <pic:nvPicPr>
-                    <pic:cNvPr id="0" name="Picture 5" descr="C:\Users\Laura Andrade\eclipse-workspace\DEC5\screenshots\DEC_1098-Captura-Selección_documento184819.jpg"/>
+            <wp:docPr id="5" name="Drawing 5" descr="C:\Users\Laura Andrade\eclipse-workspace\DEC5\screenshots\DEC_1098-Captura-Selección_documento16531.jpg"/>
+            <a:graphic xmlns:a="http://schemas.openxmlformats.org/drawingml/2006/main">
+              <a:graphicData uri="http://schemas.openxmlformats.org/drawingml/2006/picture">
+                <pic:pic xmlns:pic="http://schemas.openxmlformats.org/drawingml/2006/picture">
+                  <pic:nvPicPr>
+                    <pic:cNvPr id="0" name="Picture 5" descr="C:\Users\Laura Andrade\eclipse-workspace\DEC5\screenshots\DEC_1098-Captura-Selección_documento16531.jpg"/>
                     <pic:cNvPicPr>
                       <a:picLocks noChangeAspect="true"/>
                     </pic:cNvPicPr>
@@ -367,12 +367,12 @@
         <w:drawing>
           <wp:inline distT="0" distR="0" distB="0" distL="0">
             <wp:extent cx="5080000" cy="5080000"/>
-            <wp:docPr id="6" name="Drawing 6" descr="C:\Users\Laura Andrade\eclipse-workspace\DEC5\screenshots\DEC_1098-Captura-Vincular_Documento184835.jpg"/>
-            <a:graphic xmlns:a="http://schemas.openxmlformats.org/drawingml/2006/main">
-              <a:graphicData uri="http://schemas.openxmlformats.org/drawingml/2006/picture">
-                <pic:pic xmlns:pic="http://schemas.openxmlformats.org/drawingml/2006/picture">
-                  <pic:nvPicPr>
-                    <pic:cNvPr id="0" name="Picture 6" descr="C:\Users\Laura Andrade\eclipse-workspace\DEC5\screenshots\DEC_1098-Captura-Vincular_Documento184835.jpg"/>
+            <wp:docPr id="6" name="Drawing 6" descr="C:\Users\Laura Andrade\eclipse-workspace\DEC5\screenshots\DEC_1098-Captura-Vincular_Documento16547.jpg"/>
+            <a:graphic xmlns:a="http://schemas.openxmlformats.org/drawingml/2006/main">
+              <a:graphicData uri="http://schemas.openxmlformats.org/drawingml/2006/picture">
+                <pic:pic xmlns:pic="http://schemas.openxmlformats.org/drawingml/2006/picture">
+                  <pic:nvPicPr>
+                    <pic:cNvPr id="0" name="Picture 6" descr="C:\Users\Laura Andrade\eclipse-workspace\DEC5\screenshots\DEC_1098-Captura-Vincular_Documento16547.jpg"/>
                     <pic:cNvPicPr>
                       <a:picLocks noChangeAspect="true"/>
                     </pic:cNvPicPr>
@@ -422,12 +422,12 @@
         <w:drawing>
           <wp:inline distT="0" distR="0" distB="0" distL="0">
             <wp:extent cx="5080000" cy="5080000"/>
-            <wp:docPr id="7" name="Drawing 7" descr="C:\Users\Laura Andrade\eclipse-workspace\DEC5\screenshots\DEC_1098-Captura-Caso_OK184845.jpg"/>
-            <a:graphic xmlns:a="http://schemas.openxmlformats.org/drawingml/2006/main">
-              <a:graphicData uri="http://schemas.openxmlformats.org/drawingml/2006/picture">
-                <pic:pic xmlns:pic="http://schemas.openxmlformats.org/drawingml/2006/picture">
-                  <pic:nvPicPr>
-                    <pic:cNvPr id="0" name="Picture 7" descr="C:\Users\Laura Andrade\eclipse-workspace\DEC5\screenshots\DEC_1098-Captura-Caso_OK184845.jpg"/>
+            <wp:docPr id="7" name="Drawing 7" descr="C:\Users\Laura Andrade\eclipse-workspace\DEC5\screenshots\DEC_1098-Captura-Caso_OK16556.jpg"/>
+            <a:graphic xmlns:a="http://schemas.openxmlformats.org/drawingml/2006/main">
+              <a:graphicData uri="http://schemas.openxmlformats.org/drawingml/2006/picture">
+                <pic:pic xmlns:pic="http://schemas.openxmlformats.org/drawingml/2006/picture">
+                  <pic:nvPicPr>
+                    <pic:cNvPr id="0" name="Picture 7" descr="C:\Users\Laura Andrade\eclipse-workspace\DEC5\screenshots\DEC_1098-Captura-Caso_OK16556.jpg"/>
                     <pic:cNvPicPr>
                       <a:picLocks noChangeAspect="true"/>
                     </pic:cNvPicPr>
@@ -477,12 +477,12 @@
         <w:drawing>
           <wp:inline distT="0" distR="0" distB="0" distL="0">
             <wp:extent cx="5080000" cy="5080000"/>
-            <wp:docPr id="8" name="Drawing 8" descr="C:\Users\Laura Andrade\eclipse-workspace\DEC5\screenshots\DEC_1098-Captura-Busqueda_realizada184846.jpg"/>
-            <a:graphic xmlns:a="http://schemas.openxmlformats.org/drawingml/2006/main">
-              <a:graphicData uri="http://schemas.openxmlformats.org/drawingml/2006/picture">
-                <pic:pic xmlns:pic="http://schemas.openxmlformats.org/drawingml/2006/picture">
-                  <pic:nvPicPr>
-                    <pic:cNvPr id="0" name="Picture 8" descr="C:\Users\Laura Andrade\eclipse-workspace\DEC5\screenshots\DEC_1098-Captura-Busqueda_realizada184846.jpg"/>
+            <wp:docPr id="8" name="Drawing 8" descr="C:\Users\Laura Andrade\eclipse-workspace\DEC5\screenshots\DEC_1098-Captura-Busqueda_realizada16558.jpg"/>
+            <a:graphic xmlns:a="http://schemas.openxmlformats.org/drawingml/2006/main">
+              <a:graphicData uri="http://schemas.openxmlformats.org/drawingml/2006/picture">
+                <pic:pic xmlns:pic="http://schemas.openxmlformats.org/drawingml/2006/picture">
+                  <pic:nvPicPr>
+                    <pic:cNvPr id="0" name="Picture 8" descr="C:\Users\Laura Andrade\eclipse-workspace\DEC5\screenshots\DEC_1098-Captura-Busqueda_realizada16558.jpg"/>
                     <pic:cNvPicPr>
                       <a:picLocks noChangeAspect="true"/>
                     </pic:cNvPicPr>
